--- a/cahier_charge.docx
+++ b/cahier_charge.docx
@@ -4328,21 +4328,17 @@
             <w:pPr>
               <w:rPr>
                 <w:rFonts w:ascii="Times New Roman" w:hAnsi="Times New Roman" w:cs="Times New Roman"/>
-              </w:rPr>
-            </w:pPr>
-            <w:r>
-              <w:rPr>
-                <w:rFonts w:ascii="Times New Roman" w:hAnsi="Times New Roman" w:cs="Times New Roman"/>
                 <w:b/>
                 <w:bCs/>
               </w:rPr>
-              <w:t>RG01 :</w:t>
-            </w:r>
-            <w:r>
-              <w:rPr>
-                <w:rFonts w:ascii="Times New Roman" w:hAnsi="Times New Roman" w:cs="Times New Roman"/>
-              </w:rPr>
-              <w:t xml:space="preserve"> </w:t>
+            </w:pPr>
+            <w:r>
+              <w:rPr>
+                <w:rFonts w:ascii="Times New Roman" w:hAnsi="Times New Roman" w:cs="Times New Roman"/>
+                <w:b/>
+                <w:bCs/>
+              </w:rPr>
+              <w:t xml:space="preserve">RG01 : </w:t>
             </w:r>
             <w:r>
               <w:rPr>
@@ -4355,6 +4351,8 @@
             <w:pPr>
               <w:rPr>
                 <w:rFonts w:ascii="Times New Roman" w:hAnsi="Times New Roman" w:cs="Times New Roman"/>
+                <w:b/>
+                <w:bCs/>
               </w:rPr>
             </w:pPr>
           </w:p>
@@ -4362,33 +4360,31 @@
             <w:pPr>
               <w:rPr>
                 <w:rFonts w:ascii="Times New Roman" w:hAnsi="Times New Roman" w:cs="Times New Roman"/>
-              </w:rPr>
-            </w:pPr>
-            <w:r>
-              <w:rPr>
-                <w:rFonts w:ascii="Times New Roman" w:hAnsi="Times New Roman" w:cs="Times New Roman"/>
                 <w:b/>
                 <w:bCs/>
               </w:rPr>
-              <w:t>RG02 :</w:t>
-            </w:r>
-            <w:r>
-              <w:rPr>
-                <w:rFonts w:ascii="Times New Roman" w:hAnsi="Times New Roman" w:cs="Times New Roman"/>
-              </w:rPr>
-              <w:t xml:space="preserve"> </w:t>
-            </w:r>
-            <w:r>
-              <w:rPr>
-                <w:rFonts w:ascii="Times New Roman" w:hAnsi="Times New Roman" w:cs="Times New Roman"/>
-              </w:rPr>
-              <w:t>Un encadrant peut superviser plusieurs stagiaires</w:t>
+            </w:pPr>
+            <w:r>
+              <w:rPr>
+                <w:rFonts w:ascii="Times New Roman" w:hAnsi="Times New Roman" w:cs="Times New Roman"/>
+                <w:b/>
+                <w:bCs/>
+              </w:rPr>
+              <w:t xml:space="preserve">RG02 : </w:t>
+            </w:r>
+            <w:r>
+              <w:rPr>
+                <w:rFonts w:ascii="Times New Roman" w:hAnsi="Times New Roman" w:cs="Times New Roman"/>
+              </w:rPr>
+              <w:t>Un encadrant peut superviser plusieurs stagiaires selon un quota défini</w:t>
             </w:r>
           </w:p>
           <w:p>
             <w:pPr>
               <w:rPr>
                 <w:rFonts w:ascii="Times New Roman" w:hAnsi="Times New Roman" w:cs="Times New Roman"/>
+                <w:b/>
+                <w:bCs/>
               </w:rPr>
             </w:pPr>
           </w:p>
@@ -4406,13 +4402,71 @@
                 <w:b/>
                 <w:bCs/>
               </w:rPr>
-              <w:t>RG03 :</w:t>
-            </w:r>
-            <w:r>
-              <w:rPr>
-                <w:rFonts w:ascii="Times New Roman" w:hAnsi="Times New Roman" w:cs="Times New Roman"/>
-              </w:rPr>
-              <w:t xml:space="preserve"> </w:t>
+              <w:t xml:space="preserve">RG03 : </w:t>
+            </w:r>
+            <w:r>
+              <w:rPr>
+                <w:rFonts w:ascii="Times New Roman" w:hAnsi="Times New Roman" w:cs="Times New Roman"/>
+              </w:rPr>
+              <w:t>Le quota maximum est de 5 stagiaires actifs par encadrant</w:t>
+            </w:r>
+          </w:p>
+          <w:p>
+            <w:pPr>
+              <w:rPr>
+                <w:rFonts w:ascii="Times New Roman" w:hAnsi="Times New Roman" w:cs="Times New Roman"/>
+                <w:b/>
+                <w:bCs/>
+              </w:rPr>
+            </w:pPr>
+          </w:p>
+          <w:p>
+            <w:pPr>
+              <w:rPr>
+                <w:rFonts w:ascii="Times New Roman" w:hAnsi="Times New Roman" w:cs="Times New Roman"/>
+                <w:b/>
+                <w:bCs/>
+              </w:rPr>
+            </w:pPr>
+            <w:r>
+              <w:rPr>
+                <w:rFonts w:ascii="Times New Roman" w:hAnsi="Times New Roman" w:cs="Times New Roman"/>
+                <w:b/>
+                <w:bCs/>
+              </w:rPr>
+              <w:t xml:space="preserve">RG04 : </w:t>
+            </w:r>
+            <w:r>
+              <w:rPr>
+                <w:rFonts w:ascii="Times New Roman" w:hAnsi="Times New Roman" w:cs="Times New Roman"/>
+              </w:rPr>
+              <w:t>Le système vérifie automatiquement la disponibilité de l'encadrant avant affectation</w:t>
+            </w:r>
+          </w:p>
+          <w:p>
+            <w:pPr>
+              <w:rPr>
+                <w:rFonts w:ascii="Times New Roman" w:hAnsi="Times New Roman" w:cs="Times New Roman"/>
+                <w:b/>
+                <w:bCs/>
+              </w:rPr>
+            </w:pPr>
+          </w:p>
+          <w:p>
+            <w:pPr>
+              <w:rPr>
+                <w:rFonts w:ascii="Times New Roman" w:hAnsi="Times New Roman" w:cs="Times New Roman"/>
+                <w:b/>
+                <w:bCs/>
+              </w:rPr>
+            </w:pPr>
+            <w:r>
+              <w:rPr>
+                <w:rFonts w:ascii="Times New Roman" w:hAnsi="Times New Roman" w:cs="Times New Roman"/>
+                <w:b/>
+                <w:bCs/>
+              </w:rPr>
+              <w:t xml:space="preserve">RG05 : </w:t>
             </w:r>
             <w:r>
               <w:rPr>
@@ -4716,6 +4770,7 @@
         <w:rPr>
           <w:rFonts w:ascii="Times New Roman" w:hAnsi="Times New Roman" w:cs="Times New Roman"/>
         </w:rPr>
+        <w:lastRenderedPageBreak/>
         <w:t>Soumission des évaluations au service RH pour validation</w:t>
       </w:r>
     </w:p>
@@ -4772,7 +4827,6 @@
         <w:rPr>
           <w:rFonts w:ascii="Times New Roman" w:hAnsi="Times New Roman" w:cs="Times New Roman"/>
         </w:rPr>
-        <w:lastRenderedPageBreak/>
         <w:t>Notification aux stagiaires de la disponibilité de leur évaluation</w:t>
       </w:r>
     </w:p>
@@ -5493,6 +5547,7 @@
                 <w:b/>
                 <w:bCs/>
               </w:rPr>
+              <w:lastRenderedPageBreak/>
               <w:t xml:space="preserve">RG02 : </w:t>
             </w:r>
             <w:r>
@@ -5549,6 +5604,7 @@
               <w:rPr>
                 <w:rFonts w:ascii="Times New Roman" w:hAnsi="Times New Roman" w:cs="Times New Roman"/>
               </w:rPr>
+              <w:lastRenderedPageBreak/>
               <w:t>Génération d'attestation</w:t>
             </w:r>
           </w:p>
@@ -5688,7 +5744,6 @@
               <w:rPr>
                 <w:rFonts w:ascii="Times New Roman" w:hAnsi="Times New Roman" w:cs="Times New Roman"/>
               </w:rPr>
-              <w:lastRenderedPageBreak/>
               <w:t>Téléchargement</w:t>
             </w:r>
           </w:p>
@@ -16571,23 +16626,6 @@
 </file>
 
 <file path=customXml/item1.xml><?xml version="1.0" encoding="utf-8"?>
-<p:properties xmlns:p="http://schemas.microsoft.com/office/2006/metadata/properties" xmlns:xsi="http://www.w3.org/2001/XMLSchema-instance" xmlns:pc="http://schemas.microsoft.com/office/infopath/2007/PartnerControls">
-  <documentManagement>
-    <_activity xmlns="9edde5c0-9fd8-451a-acda-b115fc989632" xsi:nil="true"/>
-  </documentManagement>
-</p:properties>
-</file>
-
-<file path=customXml/item2.xml><?xml version="1.0" encoding="utf-8"?>
-<?mso-contentType ?>
-<FormTemplates xmlns="http://schemas.microsoft.com/sharepoint/v3/contenttype/forms">
-  <Display>DocumentLibraryForm</Display>
-  <Edit>DocumentLibraryForm</Edit>
-  <New>DocumentLibraryForm</New>
-</FormTemplates>
-</file>
-
-<file path=customXml/item3.xml><?xml version="1.0" encoding="utf-8"?>
 <ct:contentTypeSchema xmlns:ct="http://schemas.microsoft.com/office/2006/metadata/contentType" xmlns:ma="http://schemas.microsoft.com/office/2006/metadata/properties/metaAttributes" ct:_="" ma:_="" ma:contentTypeName="Document" ma:contentTypeID="0x0101002E4D14FCF7ADCD4085F2BFF8F873F1A2" ma:contentTypeVersion="13" ma:contentTypeDescription="Crée un document." ma:contentTypeScope="" ma:versionID="da459ac03e716973a454d4a4c3536212">
   <xsd:schema xmlns:xsd="http://www.w3.org/2001/XMLSchema" xmlns:xs="http://www.w3.org/2001/XMLSchema" xmlns:p="http://schemas.microsoft.com/office/2006/metadata/properties" xmlns:ns3="9edde5c0-9fd8-451a-acda-b115fc989632" xmlns:ns4="8b0b66b1-7b0a-4c7b-b051-34c97aeb7f29" targetNamespace="http://schemas.microsoft.com/office/2006/metadata/properties" ma:root="true" ma:fieldsID="6fee9a44cde71a99657b9533e2eb59ca" ns3:_="" ns4:_="">
     <xsd:import namespace="9edde5c0-9fd8-451a-acda-b115fc989632"/>
@@ -16810,25 +16848,24 @@
 </ct:contentTypeSchema>
 </file>
 
-<file path=customXml/itemProps1.xml><?xml version="1.0" encoding="utf-8"?>
-<ds:datastoreItem xmlns:ds="http://schemas.openxmlformats.org/officeDocument/2006/customXml" ds:itemID="{FFBA1813-1F4F-4AB9-9EBB-0B2093E9CEAC}">
-  <ds:schemaRefs>
-    <ds:schemaRef ds:uri="http://schemas.microsoft.com/office/2006/metadata/properties"/>
-    <ds:schemaRef ds:uri="http://schemas.microsoft.com/office/infopath/2007/PartnerControls"/>
-    <ds:schemaRef ds:uri="9edde5c0-9fd8-451a-acda-b115fc989632"/>
-  </ds:schemaRefs>
-</ds:datastoreItem>
+<file path=customXml/item2.xml><?xml version="1.0" encoding="utf-8"?>
+<?mso-contentType ?>
+<FormTemplates xmlns="http://schemas.microsoft.com/sharepoint/v3/contenttype/forms">
+  <Display>DocumentLibraryForm</Display>
+  <Edit>DocumentLibraryForm</Edit>
+  <New>DocumentLibraryForm</New>
+</FormTemplates>
 </file>
 
-<file path=customXml/itemProps2.xml><?xml version="1.0" encoding="utf-8"?>
-<ds:datastoreItem xmlns:ds="http://schemas.openxmlformats.org/officeDocument/2006/customXml" ds:itemID="{F23FC6EE-0969-4886-8B09-3BBF5340FF39}">
-  <ds:schemaRefs>
-    <ds:schemaRef ds:uri="http://schemas.microsoft.com/sharepoint/v3/contenttype/forms"/>
-  </ds:schemaRefs>
-</ds:datastoreItem>
+<file path=customXml/item3.xml><?xml version="1.0" encoding="utf-8"?>
+<p:properties xmlns:p="http://schemas.microsoft.com/office/2006/metadata/properties" xmlns:xsi="http://www.w3.org/2001/XMLSchema-instance" xmlns:pc="http://schemas.microsoft.com/office/infopath/2007/PartnerControls">
+  <documentManagement>
+    <_activity xmlns="9edde5c0-9fd8-451a-acda-b115fc989632" xsi:nil="true"/>
+  </documentManagement>
+</p:properties>
 </file>
 
-<file path=customXml/itemProps3.xml><?xml version="1.0" encoding="utf-8"?>
+<file path=customXml/itemProps1.xml><?xml version="1.0" encoding="utf-8"?>
 <ds:datastoreItem xmlns:ds="http://schemas.openxmlformats.org/officeDocument/2006/customXml" ds:itemID="{697BD8E0-3B79-41A6-B0F2-D1E7BBAEC51C}">
   <ds:schemaRefs>
     <ds:schemaRef ds:uri="http://schemas.microsoft.com/office/2006/metadata/contentType"/>
@@ -16845,4 +16882,22 @@
     <ds:schemaRef ds:uri="http://schemas.microsoft.com/internal/obd"/>
   </ds:schemaRefs>
 </ds:datastoreItem>
+</file>
+
+<file path=customXml/itemProps2.xml><?xml version="1.0" encoding="utf-8"?>
+<ds:datastoreItem xmlns:ds="http://schemas.openxmlformats.org/officeDocument/2006/customXml" ds:itemID="{F23FC6EE-0969-4886-8B09-3BBF5340FF39}">
+  <ds:schemaRefs>
+    <ds:schemaRef ds:uri="http://schemas.microsoft.com/sharepoint/v3/contenttype/forms"/>
+  </ds:schemaRefs>
+</ds:datastoreItem>
+</file>
+
+<file path=customXml/itemProps3.xml><?xml version="1.0" encoding="utf-8"?>
+<ds:datastoreItem xmlns:ds="http://schemas.openxmlformats.org/officeDocument/2006/customXml" ds:itemID="{FFBA1813-1F4F-4AB9-9EBB-0B2093E9CEAC}">
+  <ds:schemaRefs>
+    <ds:schemaRef ds:uri="http://schemas.microsoft.com/office/2006/metadata/properties"/>
+    <ds:schemaRef ds:uri="http://schemas.microsoft.com/office/infopath/2007/PartnerControls"/>
+    <ds:schemaRef ds:uri="9edde5c0-9fd8-451a-acda-b115fc989632"/>
+  </ds:schemaRefs>
+</ds:datastoreItem>
 </file>